--- a/CareerComparisionAnalysis.docx
+++ b/CareerComparisionAnalysis.docx
@@ -466,28 +466,33 @@
           <w:bCs/>
         </w:rPr>
       </w:pPr>
-      <w:r>
+    </w:p>
+    <w:p>
+      <w:r>
+        <w:rPr>
+          <w:noProof/>
+        </w:rPr>
         <w:drawing>
-          <wp:anchor distT="0" distB="0" distL="114300" distR="114300" simplePos="0" relativeHeight="251662336" behindDoc="1" locked="0" layoutInCell="1" allowOverlap="1" wp14:anchorId="34404F24" wp14:editId="2228E1A9">
+          <wp:anchor distT="0" distB="0" distL="114300" distR="114300" simplePos="0" relativeHeight="251659264" behindDoc="1" locked="0" layoutInCell="1" allowOverlap="1" wp14:anchorId="1565D21C" wp14:editId="58EDC67A">
             <wp:simplePos x="0" y="0"/>
-            <wp:positionH relativeFrom="column">
-              <wp:posOffset>3453130</wp:posOffset>
+            <wp:positionH relativeFrom="margin">
+              <wp:align>left</wp:align>
             </wp:positionH>
             <wp:positionV relativeFrom="paragraph">
-              <wp:posOffset>162169</wp:posOffset>
+              <wp:posOffset>6301</wp:posOffset>
             </wp:positionV>
-            <wp:extent cx="3066287" cy="2211265"/>
-            <wp:effectExtent l="0" t="0" r="1270" b="0"/>
+            <wp:extent cx="3132455" cy="1879600"/>
+            <wp:effectExtent l="0" t="0" r="0" b="0"/>
             <wp:wrapTight wrapText="bothSides">
               <wp:wrapPolygon edited="0">
                 <wp:start x="0" y="0"/>
-                <wp:lineTo x="0" y="21401"/>
-                <wp:lineTo x="21475" y="21401"/>
-                <wp:lineTo x="21475" y="0"/>
+                <wp:lineTo x="0" y="20797"/>
+                <wp:lineTo x="21412" y="20797"/>
+                <wp:lineTo x="21412" y="0"/>
                 <wp:lineTo x="0" y="0"/>
               </wp:wrapPolygon>
             </wp:wrapTight>
-            <wp:docPr id="883146938" name="Picture 1" descr="A picture containing text, screenshot, diagram, font&#10;&#10;Description automatically generated"/>
+            <wp:docPr id="1116573505" name="Picture 1" descr="A picture containing text, screenshot, diagram, plot&#10;&#10;Description automatically generated"/>
             <wp:cNvGraphicFramePr>
               <a:graphicFrameLocks xmlns:a="http://schemas.openxmlformats.org/drawingml/2006/main" noChangeAspect="1"/>
             </wp:cNvGraphicFramePr>
@@ -495,7 +500,7 @@
               <a:graphicData uri="http://schemas.openxmlformats.org/drawingml/2006/picture">
                 <pic:pic xmlns:pic="http://schemas.openxmlformats.org/drawingml/2006/picture">
                   <pic:nvPicPr>
-                    <pic:cNvPr id="883146938" name="Picture 1" descr="A picture containing text, screenshot, diagram, font&#10;&#10;Description automatically generated"/>
+                    <pic:cNvPr id="1116573505" name="Picture 1" descr="A picture containing text, screenshot, diagram, plot&#10;&#10;Description automatically generated"/>
                     <pic:cNvPicPr/>
                   </pic:nvPicPr>
                   <pic:blipFill>
@@ -513,7 +518,7 @@
                   <pic:spPr>
                     <a:xfrm>
                       <a:off x="0" y="0"/>
-                      <a:ext cx="3066287" cy="2211265"/>
+                      <a:ext cx="3144473" cy="1886684"/>
                     </a:xfrm>
                     <a:prstGeom prst="rect">
                       <a:avLst/>
@@ -522,33 +527,143 @@
                 </pic:pic>
               </a:graphicData>
             </a:graphic>
+            <wp14:sizeRelH relativeFrom="margin">
+              <wp14:pctWidth>0</wp14:pctWidth>
+            </wp14:sizeRelH>
+            <wp14:sizeRelV relativeFrom="margin">
+              <wp14:pctHeight>0</wp14:pctHeight>
+            </wp14:sizeRelV>
           </wp:anchor>
         </w:drawing>
       </w:r>
-    </w:p>
-    <w:p>
-      <w:r>
+      <w:r>
+        <w:rPr>
+          <w:noProof/>
+        </w:rPr>
+        <mc:AlternateContent>
+          <mc:Choice Requires="wps">
+            <w:drawing>
+              <wp:anchor distT="0" distB="0" distL="114300" distR="114300" simplePos="0" relativeHeight="251664384" behindDoc="1" locked="0" layoutInCell="1" allowOverlap="1" wp14:anchorId="3874530C" wp14:editId="46BAA205">
+                <wp:simplePos x="0" y="0"/>
+                <wp:positionH relativeFrom="column">
+                  <wp:posOffset>0</wp:posOffset>
+                </wp:positionH>
+                <wp:positionV relativeFrom="paragraph">
+                  <wp:posOffset>2004060</wp:posOffset>
+                </wp:positionV>
+                <wp:extent cx="3235325" cy="635"/>
+                <wp:effectExtent l="0" t="0" r="0" b="0"/>
+                <wp:wrapTight wrapText="bothSides">
+                  <wp:wrapPolygon edited="0">
+                    <wp:start x="0" y="0"/>
+                    <wp:lineTo x="0" y="21600"/>
+                    <wp:lineTo x="21600" y="21600"/>
+                    <wp:lineTo x="21600" y="0"/>
+                  </wp:wrapPolygon>
+                </wp:wrapTight>
+                <wp:docPr id="1093070308" name="Text Box 1"/>
+                <wp:cNvGraphicFramePr/>
+                <a:graphic xmlns:a="http://schemas.openxmlformats.org/drawingml/2006/main">
+                  <a:graphicData uri="http://schemas.microsoft.com/office/word/2010/wordprocessingShape">
+                    <wps:wsp>
+                      <wps:cNvSpPr txBox="1"/>
+                      <wps:spPr>
+                        <a:xfrm>
+                          <a:off x="0" y="0"/>
+                          <a:ext cx="3235325" cy="635"/>
+                        </a:xfrm>
+                        <a:prstGeom prst="rect">
+                          <a:avLst/>
+                        </a:prstGeom>
+                        <a:solidFill>
+                          <a:prstClr val="white"/>
+                        </a:solidFill>
+                        <a:ln>
+                          <a:noFill/>
+                        </a:ln>
+                      </wps:spPr>
+                      <wps:txbx>
+                        <w:txbxContent>
+                          <w:p>
+                            <w:pPr>
+                              <w:pStyle w:val="Caption"/>
+                            </w:pPr>
+                            <w:r>
+                              <w:t xml:space="preserve">Graph </w:t>
+                            </w:r>
+                            <w:r>
+                              <w:t>1</w:t>
+                            </w:r>
+                          </w:p>
+                        </w:txbxContent>
+                      </wps:txbx>
+                      <wps:bodyPr rot="0" spcFirstLastPara="0" vertOverflow="overflow" horzOverflow="overflow" vert="horz" wrap="square" lIns="0" tIns="0" rIns="0" bIns="0" numCol="1" spcCol="0" rtlCol="0" fromWordArt="0" anchor="t" anchorCtr="0" forceAA="0" compatLnSpc="1">
+                        <a:prstTxWarp prst="textNoShape">
+                          <a:avLst/>
+                        </a:prstTxWarp>
+                        <a:spAutoFit/>
+                      </wps:bodyPr>
+                    </wps:wsp>
+                  </a:graphicData>
+                </a:graphic>
+              </wp:anchor>
+            </w:drawing>
+          </mc:Choice>
+          <mc:Fallback>
+            <w:pict>
+              <v:shapetype w14:anchorId="3874530C" id="_x0000_t202" coordsize="21600,21600" o:spt="202" path="m,l,21600r21600,l21600,xe">
+                <v:stroke joinstyle="miter"/>
+                <v:path gradientshapeok="t" o:connecttype="rect"/>
+              </v:shapetype>
+              <v:shape id="Text Box 1" o:spid="_x0000_s1026" type="#_x0000_t202" style="position:absolute;margin-left:0;margin-top:157.8pt;width:254.75pt;height:.05pt;z-index:-251652096;visibility:visible;mso-wrap-style:square;mso-wrap-distance-left:9pt;mso-wrap-distance-top:0;mso-wrap-distance-right:9pt;mso-wrap-distance-bottom:0;mso-position-horizontal:absolute;mso-position-horizontal-relative:text;mso-position-vertical:absolute;mso-position-vertical-relative:text;v-text-anchor:top" o:gfxdata="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" stroked="f">
+                <v:textbox style="mso-fit-shape-to-text:t" inset="0,0,0,0">
+                  <w:txbxContent>
+                    <w:p>
+                      <w:pPr>
+                        <w:pStyle w:val="Caption"/>
+                      </w:pPr>
+                      <w:r>
+                        <w:t xml:space="preserve">Graph </w:t>
+                      </w:r>
+                      <w:r>
+                        <w:t>1</w:t>
+                      </w:r>
+                    </w:p>
+                  </w:txbxContent>
+                </v:textbox>
+                <w10:wrap type="tight"/>
+              </v:shape>
+            </w:pict>
+          </mc:Fallback>
+        </mc:AlternateContent>
+      </w:r>
+    </w:p>
+    <w:p>
+      <w:r>
+        <w:rPr>
+          <w:noProof/>
+        </w:rPr>
         <w:drawing>
-          <wp:anchor distT="0" distB="0" distL="114300" distR="114300" simplePos="0" relativeHeight="251659264" behindDoc="1" locked="0" layoutInCell="1" allowOverlap="1" wp14:anchorId="1565D21C" wp14:editId="7E3A3B1C">
+          <wp:anchor distT="0" distB="0" distL="114300" distR="114300" simplePos="0" relativeHeight="251662336" behindDoc="1" locked="0" layoutInCell="1" allowOverlap="1" wp14:anchorId="34404F24" wp14:editId="19D8B041">
             <wp:simplePos x="0" y="0"/>
-            <wp:positionH relativeFrom="margin">
-              <wp:align>left</wp:align>
+            <wp:positionH relativeFrom="column">
+              <wp:posOffset>3742055</wp:posOffset>
             </wp:positionH>
             <wp:positionV relativeFrom="paragraph">
-              <wp:posOffset>6301</wp:posOffset>
+              <wp:posOffset>2080895</wp:posOffset>
             </wp:positionV>
-            <wp:extent cx="3235325" cy="1941195"/>
-            <wp:effectExtent l="0" t="0" r="3175" b="0"/>
+            <wp:extent cx="2345055" cy="1690370"/>
+            <wp:effectExtent l="0" t="0" r="0" b="5080"/>
             <wp:wrapTight wrapText="bothSides">
               <wp:wrapPolygon edited="0">
                 <wp:start x="0" y="0"/>
-                <wp:lineTo x="0" y="20561"/>
-                <wp:lineTo x="21494" y="20561"/>
-                <wp:lineTo x="21494" y="0"/>
+                <wp:lineTo x="0" y="21421"/>
+                <wp:lineTo x="21407" y="21421"/>
+                <wp:lineTo x="21407" y="0"/>
                 <wp:lineTo x="0" y="0"/>
               </wp:wrapPolygon>
             </wp:wrapTight>
-            <wp:docPr id="1116573505" name="Picture 1" descr="A picture containing text, screenshot, diagram, plot&#10;&#10;Description automatically generated"/>
+            <wp:docPr id="883146938" name="Picture 1" descr="A picture containing text, screenshot, diagram, font&#10;&#10;Description automatically generated"/>
             <wp:cNvGraphicFramePr>
               <a:graphicFrameLocks xmlns:a="http://schemas.openxmlformats.org/drawingml/2006/main" noChangeAspect="1"/>
             </wp:cNvGraphicFramePr>
@@ -556,7 +671,7 @@
               <a:graphicData uri="http://schemas.openxmlformats.org/drawingml/2006/picture">
                 <pic:pic xmlns:pic="http://schemas.openxmlformats.org/drawingml/2006/picture">
                   <pic:nvPicPr>
-                    <pic:cNvPr id="1116573505" name="Picture 1" descr="A picture containing text, screenshot, diagram, plot&#10;&#10;Description automatically generated"/>
+                    <pic:cNvPr id="883146938" name="Picture 1" descr="A picture containing text, screenshot, diagram, font&#10;&#10;Description automatically generated"/>
                     <pic:cNvPicPr/>
                   </pic:nvPicPr>
                   <pic:blipFill>
@@ -574,7 +689,7 @@
                   <pic:spPr>
                     <a:xfrm>
                       <a:off x="0" y="0"/>
-                      <a:ext cx="3235325" cy="1941195"/>
+                      <a:ext cx="2345055" cy="1690370"/>
                     </a:xfrm>
                     <a:prstGeom prst="rect">
                       <a:avLst/>
@@ -592,31 +707,29 @@
           </wp:anchor>
         </w:drawing>
       </w:r>
-    </w:p>
-    <w:p/>
-    <w:p/>
-    <w:p/>
-    <w:p>
-      <w:r>
+      <w:r>
+        <w:rPr>
+          <w:noProof/>
+        </w:rPr>
         <w:drawing>
-          <wp:anchor distT="0" distB="0" distL="114300" distR="114300" simplePos="0" relativeHeight="251660288" behindDoc="1" locked="0" layoutInCell="1" allowOverlap="1" wp14:anchorId="1AFA9131" wp14:editId="19A0CD8F">
+          <wp:anchor distT="0" distB="0" distL="114300" distR="114300" simplePos="0" relativeHeight="251660288" behindDoc="1" locked="0" layoutInCell="1" allowOverlap="1" wp14:anchorId="1AFA9131" wp14:editId="48CA0DFF">
             <wp:simplePos x="0" y="0"/>
-            <wp:positionH relativeFrom="column">
-              <wp:posOffset>3129036</wp:posOffset>
+            <wp:positionH relativeFrom="margin">
+              <wp:posOffset>-292735</wp:posOffset>
             </wp:positionH>
             <wp:positionV relativeFrom="paragraph">
-              <wp:posOffset>267970</wp:posOffset>
+              <wp:posOffset>3882390</wp:posOffset>
             </wp:positionV>
-            <wp:extent cx="3404412" cy="2367085"/>
-            <wp:effectExtent l="0" t="0" r="5715" b="0"/>
+            <wp:extent cx="2561590" cy="1781175"/>
+            <wp:effectExtent l="0" t="0" r="0" b="9525"/>
             <wp:wrapTight wrapText="bothSides">
               <wp:wrapPolygon edited="0">
                 <wp:start x="0" y="0"/>
-                <wp:lineTo x="0" y="21386"/>
-                <wp:lineTo x="21153" y="21386"/>
-                <wp:lineTo x="21515" y="20864"/>
-                <wp:lineTo x="21515" y="20342"/>
-                <wp:lineTo x="21153" y="0"/>
+                <wp:lineTo x="0" y="21484"/>
+                <wp:lineTo x="21204" y="21484"/>
+                <wp:lineTo x="21364" y="21022"/>
+                <wp:lineTo x="21364" y="20560"/>
+                <wp:lineTo x="21204" y="0"/>
                 <wp:lineTo x="0" y="0"/>
               </wp:wrapPolygon>
             </wp:wrapTight>
@@ -646,7 +759,7 @@
                   <pic:spPr>
                     <a:xfrm>
                       <a:off x="0" y="0"/>
-                      <a:ext cx="3404412" cy="2367085"/>
+                      <a:ext cx="2561590" cy="1781175"/>
                     </a:xfrm>
                     <a:prstGeom prst="rect">
                       <a:avLst/>
@@ -655,27 +768,502 @@
                 </pic:pic>
               </a:graphicData>
             </a:graphic>
+            <wp14:sizeRelH relativeFrom="margin">
+              <wp14:pctWidth>0</wp14:pctWidth>
+            </wp14:sizeRelH>
+            <wp14:sizeRelV relativeFrom="margin">
+              <wp14:pctHeight>0</wp14:pctHeight>
+            </wp14:sizeRelV>
           </wp:anchor>
         </w:drawing>
       </w:r>
       <w:r>
+        <w:t xml:space="preserve">Graph 1 depicts the average salary by age group, broken down by </w:t>
+      </w:r>
+      <w:r>
+        <w:t>gender. We can see th</w:t>
+      </w:r>
+      <w:r>
+        <w:t xml:space="preserve">at as the age groups move up in age, the average salary increases for both genders. </w:t>
+      </w:r>
+      <w:r>
+        <w:t xml:space="preserve">This makes sense considering that, generally speaking, as people get older, they gain more experience in their field, which allows them to command higher wages. However another thing to note </w:t>
+      </w:r>
+      <w:r>
+        <w:t xml:space="preserve">is that </w:t>
+      </w:r>
+      <w:r>
+        <w:t xml:space="preserve">in each age group, men </w:t>
+      </w:r>
+      <w:r>
+        <w:t xml:space="preserve">have a higher average salary than women, trend that we will continue to see further along. </w:t>
+      </w:r>
+    </w:p>
+    <w:p>
+      <w:r>
+        <w:rPr>
+          <w:noProof/>
+        </w:rPr>
         <w:drawing>
-          <wp:anchor distT="0" distB="0" distL="114300" distR="114300" simplePos="0" relativeHeight="251661312" behindDoc="1" locked="0" layoutInCell="1" allowOverlap="1" wp14:anchorId="48FAA8BC" wp14:editId="53282091">
+          <wp:anchor distT="0" distB="0" distL="114300" distR="114300" simplePos="0" relativeHeight="251679744" behindDoc="1" locked="0" layoutInCell="1" allowOverlap="1" wp14:anchorId="6F86E8BB" wp14:editId="3C0BDE86">
             <wp:simplePos x="0" y="0"/>
-            <wp:positionH relativeFrom="column">
-              <wp:posOffset>-499403</wp:posOffset>
+            <wp:positionH relativeFrom="margin">
+              <wp:posOffset>2113915</wp:posOffset>
             </wp:positionH>
             <wp:positionV relativeFrom="paragraph">
-              <wp:posOffset>28282</wp:posOffset>
+              <wp:posOffset>1871980</wp:posOffset>
             </wp:positionV>
-            <wp:extent cx="3526301" cy="2644726"/>
-            <wp:effectExtent l="0" t="0" r="0" b="3810"/>
+            <wp:extent cx="1957070" cy="1475105"/>
+            <wp:effectExtent l="0" t="0" r="5080" b="0"/>
             <wp:wrapTight wrapText="bothSides">
               <wp:wrapPolygon edited="0">
                 <wp:start x="0" y="0"/>
-                <wp:lineTo x="0" y="21476"/>
-                <wp:lineTo x="21472" y="21476"/>
-                <wp:lineTo x="21472" y="0"/>
+                <wp:lineTo x="0" y="21200"/>
+                <wp:lineTo x="21446" y="21200"/>
+                <wp:lineTo x="21446" y="0"/>
+                <wp:lineTo x="0" y="0"/>
+              </wp:wrapPolygon>
+            </wp:wrapTight>
+            <wp:docPr id="354707531" name="Picture 2" descr="A picture containing text, screenshot, line, diagram&#10;&#10;Description automatically generated"/>
+            <wp:cNvGraphicFramePr>
+              <a:graphicFrameLocks xmlns:a="http://schemas.openxmlformats.org/drawingml/2006/main" noChangeAspect="1"/>
+            </wp:cNvGraphicFramePr>
+            <a:graphic xmlns:a="http://schemas.openxmlformats.org/drawingml/2006/main">
+              <a:graphicData uri="http://schemas.openxmlformats.org/drawingml/2006/picture">
+                <pic:pic xmlns:pic="http://schemas.openxmlformats.org/drawingml/2006/picture">
+                  <pic:nvPicPr>
+                    <pic:cNvPr id="354707531" name="Picture 2" descr="A picture containing text, screenshot, line, diagram&#10;&#10;Description automatically generated"/>
+                    <pic:cNvPicPr>
+                      <a:picLocks noChangeAspect="1" noChangeArrowheads="1"/>
+                    </pic:cNvPicPr>
+                  </pic:nvPicPr>
+                  <pic:blipFill>
+                    <a:blip r:embed="rId8" cstate="print">
+                      <a:extLst>
+                        <a:ext uri="{28A0092B-C50C-407E-A947-70E740481C1C}">
+                          <a14:useLocalDpi xmlns:a14="http://schemas.microsoft.com/office/drawing/2010/main" val="0"/>
+                        </a:ext>
+                      </a:extLst>
+                    </a:blip>
+                    <a:srcRect/>
+                    <a:stretch>
+                      <a:fillRect/>
+                    </a:stretch>
+                  </pic:blipFill>
+                  <pic:spPr bwMode="auto">
+                    <a:xfrm>
+                      <a:off x="0" y="0"/>
+                      <a:ext cx="1957070" cy="1475105"/>
+                    </a:xfrm>
+                    <a:prstGeom prst="rect">
+                      <a:avLst/>
+                    </a:prstGeom>
+                    <a:noFill/>
+                    <a:ln>
+                      <a:noFill/>
+                    </a:ln>
+                  </pic:spPr>
+                </pic:pic>
+              </a:graphicData>
+            </a:graphic>
+            <wp14:sizeRelH relativeFrom="margin">
+              <wp14:pctWidth>0</wp14:pctWidth>
+            </wp14:sizeRelH>
+            <wp14:sizeRelV relativeFrom="margin">
+              <wp14:pctHeight>0</wp14:pctHeight>
+            </wp14:sizeRelV>
+          </wp:anchor>
+        </w:drawing>
+      </w:r>
+      <w:r>
+        <w:rPr>
+          <w:noProof/>
+        </w:rPr>
+        <mc:AlternateContent>
+          <mc:Choice Requires="wps">
+            <w:drawing>
+              <wp:anchor distT="0" distB="0" distL="114300" distR="114300" simplePos="0" relativeHeight="251678720" behindDoc="1" locked="0" layoutInCell="1" allowOverlap="1" wp14:anchorId="53008678" wp14:editId="709D117F">
+                <wp:simplePos x="0" y="0"/>
+                <wp:positionH relativeFrom="column">
+                  <wp:posOffset>3799885</wp:posOffset>
+                </wp:positionH>
+                <wp:positionV relativeFrom="paragraph">
+                  <wp:posOffset>1595120</wp:posOffset>
+                </wp:positionV>
+                <wp:extent cx="2379345" cy="635"/>
+                <wp:effectExtent l="0" t="0" r="1905" b="0"/>
+                <wp:wrapTight wrapText="bothSides">
+                  <wp:wrapPolygon edited="0">
+                    <wp:start x="0" y="0"/>
+                    <wp:lineTo x="0" y="20057"/>
+                    <wp:lineTo x="21444" y="20057"/>
+                    <wp:lineTo x="21444" y="0"/>
+                    <wp:lineTo x="0" y="0"/>
+                  </wp:wrapPolygon>
+                </wp:wrapTight>
+                <wp:docPr id="1678268533" name="Text Box 1"/>
+                <wp:cNvGraphicFramePr/>
+                <a:graphic xmlns:a="http://schemas.openxmlformats.org/drawingml/2006/main">
+                  <a:graphicData uri="http://schemas.microsoft.com/office/word/2010/wordprocessingShape">
+                    <wps:wsp>
+                      <wps:cNvSpPr txBox="1"/>
+                      <wps:spPr>
+                        <a:xfrm>
+                          <a:off x="0" y="0"/>
+                          <a:ext cx="2379345" cy="635"/>
+                        </a:xfrm>
+                        <a:prstGeom prst="rect">
+                          <a:avLst/>
+                        </a:prstGeom>
+                        <a:solidFill>
+                          <a:prstClr val="white"/>
+                        </a:solidFill>
+                        <a:ln>
+                          <a:noFill/>
+                        </a:ln>
+                      </wps:spPr>
+                      <wps:txbx>
+                        <w:txbxContent>
+                          <w:p>
+                            <w:pPr>
+                              <w:pStyle w:val="Caption"/>
+                              <w:rPr>
+                                <w:noProof/>
+                              </w:rPr>
+                            </w:pPr>
+                            <w:r>
+                              <w:t>Graph 2</w:t>
+                            </w:r>
+                          </w:p>
+                        </w:txbxContent>
+                      </wps:txbx>
+                      <wps:bodyPr rot="0" spcFirstLastPara="0" vertOverflow="overflow" horzOverflow="overflow" vert="horz" wrap="square" lIns="0" tIns="0" rIns="0" bIns="0" numCol="1" spcCol="0" rtlCol="0" fromWordArt="0" anchor="t" anchorCtr="0" forceAA="0" compatLnSpc="1">
+                        <a:prstTxWarp prst="textNoShape">
+                          <a:avLst/>
+                        </a:prstTxWarp>
+                        <a:spAutoFit/>
+                      </wps:bodyPr>
+                    </wps:wsp>
+                  </a:graphicData>
+                </a:graphic>
+                <wp14:sizeRelH relativeFrom="margin">
+                  <wp14:pctWidth>0</wp14:pctWidth>
+                </wp14:sizeRelH>
+              </wp:anchor>
+            </w:drawing>
+          </mc:Choice>
+          <mc:Fallback>
+            <w:pict>
+              <v:shape w14:anchorId="53008678" id="_x0000_s1027" type="#_x0000_t202" style="position:absolute;margin-left:299.2pt;margin-top:125.6pt;width:187.35pt;height:.05pt;z-index:-251637760;visibility:visible;mso-wrap-style:square;mso-width-percent:0;mso-wrap-distance-left:9pt;mso-wrap-distance-top:0;mso-wrap-distance-right:9pt;mso-wrap-distance-bottom:0;mso-position-horizontal:absolute;mso-position-horizontal-relative:text;mso-position-vertical:absolute;mso-position-vertical-relative:text;mso-width-percent:0;mso-width-relative:margin;v-text-anchor:top" o:gfxdata="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" stroked="f">
+                <v:textbox style="mso-fit-shape-to-text:t" inset="0,0,0,0">
+                  <w:txbxContent>
+                    <w:p>
+                      <w:pPr>
+                        <w:pStyle w:val="Caption"/>
+                        <w:rPr>
+                          <w:noProof/>
+                        </w:rPr>
+                      </w:pPr>
+                      <w:r>
+                        <w:t>Graph 2</w:t>
+                      </w:r>
+                    </w:p>
+                  </w:txbxContent>
+                </v:textbox>
+                <w10:wrap type="tight"/>
+              </v:shape>
+            </w:pict>
+          </mc:Fallback>
+        </mc:AlternateContent>
+      </w:r>
+      <w:r>
+        <w:t xml:space="preserve">In the next graph, </w:t>
+      </w:r>
+      <w:r>
+        <w:t xml:space="preserve">“Salary by Education Level”, we examine how the average salary between men and women changes </w:t>
+      </w:r>
+      <w:r>
+        <w:t xml:space="preserve">with their education level. First, we can see that </w:t>
+      </w:r>
+      <w:r>
+        <w:t xml:space="preserve">as the education level goes up, so </w:t>
+      </w:r>
+      <w:r>
+        <w:t>does the average salary.</w:t>
+      </w:r>
+      <w:r>
+        <w:t xml:space="preserve"> A high school education level has the lowest average salary among both men and women, while</w:t>
+      </w:r>
+      <w:r>
+        <w:t xml:space="preserve"> a doctorate degree, the highest level, has the highest average salary among both genders. </w:t>
+      </w:r>
+      <w:r>
+        <w:t>It is interesting to note, however</w:t>
+      </w:r>
+      <w:r>
+        <w:t xml:space="preserve">, that between men and women who have doctorate degrees, </w:t>
+      </w:r>
+      <w:r>
+        <w:t xml:space="preserve">women have a higher average salary than men. </w:t>
+      </w:r>
+    </w:p>
+    <w:p>
+      <w:r>
+        <w:rPr>
+          <w:noProof/>
+        </w:rPr>
+        <mc:AlternateContent>
+          <mc:Choice Requires="wps">
+            <w:drawing>
+              <wp:anchor distT="0" distB="0" distL="114300" distR="114300" simplePos="0" relativeHeight="251670528" behindDoc="1" locked="0" layoutInCell="1" allowOverlap="1" wp14:anchorId="766F1CAF" wp14:editId="35FC60A0">
+                <wp:simplePos x="0" y="0"/>
+                <wp:positionH relativeFrom="margin">
+                  <wp:posOffset>2433320</wp:posOffset>
+                </wp:positionH>
+                <wp:positionV relativeFrom="paragraph">
+                  <wp:posOffset>1612900</wp:posOffset>
+                </wp:positionV>
+                <wp:extent cx="1631315" cy="635"/>
+                <wp:effectExtent l="0" t="0" r="6985" b="0"/>
+                <wp:wrapTight wrapText="bothSides">
+                  <wp:wrapPolygon edited="0">
+                    <wp:start x="0" y="0"/>
+                    <wp:lineTo x="0" y="20057"/>
+                    <wp:lineTo x="21440" y="20057"/>
+                    <wp:lineTo x="21440" y="0"/>
+                    <wp:lineTo x="0" y="0"/>
+                  </wp:wrapPolygon>
+                </wp:wrapTight>
+                <wp:docPr id="1391527860" name="Text Box 1"/>
+                <wp:cNvGraphicFramePr/>
+                <a:graphic xmlns:a="http://schemas.openxmlformats.org/drawingml/2006/main">
+                  <a:graphicData uri="http://schemas.microsoft.com/office/word/2010/wordprocessingShape">
+                    <wps:wsp>
+                      <wps:cNvSpPr txBox="1"/>
+                      <wps:spPr>
+                        <a:xfrm>
+                          <a:off x="0" y="0"/>
+                          <a:ext cx="1631315" cy="635"/>
+                        </a:xfrm>
+                        <a:prstGeom prst="rect">
+                          <a:avLst/>
+                        </a:prstGeom>
+                        <a:solidFill>
+                          <a:prstClr val="white"/>
+                        </a:solidFill>
+                        <a:ln>
+                          <a:noFill/>
+                        </a:ln>
+                      </wps:spPr>
+                      <wps:txbx>
+                        <w:txbxContent>
+                          <w:p>
+                            <w:pPr>
+                              <w:pStyle w:val="Caption"/>
+                              <w:rPr>
+                                <w:noProof/>
+                              </w:rPr>
+                            </w:pPr>
+                            <w:r>
+                              <w:t>Graph 4</w:t>
+                            </w:r>
+                          </w:p>
+                        </w:txbxContent>
+                      </wps:txbx>
+                      <wps:bodyPr rot="0" spcFirstLastPara="0" vertOverflow="overflow" horzOverflow="overflow" vert="horz" wrap="square" lIns="0" tIns="0" rIns="0" bIns="0" numCol="1" spcCol="0" rtlCol="0" fromWordArt="0" anchor="t" anchorCtr="0" forceAA="0" compatLnSpc="1">
+                        <a:prstTxWarp prst="textNoShape">
+                          <a:avLst/>
+                        </a:prstTxWarp>
+                        <a:spAutoFit/>
+                      </wps:bodyPr>
+                    </wps:wsp>
+                  </a:graphicData>
+                </a:graphic>
+                <wp14:sizeRelH relativeFrom="margin">
+                  <wp14:pctWidth>0</wp14:pctWidth>
+                </wp14:sizeRelH>
+              </wp:anchor>
+            </w:drawing>
+          </mc:Choice>
+          <mc:Fallback>
+            <w:pict>
+              <v:shape w14:anchorId="766F1CAF" id="_x0000_s1028" type="#_x0000_t202" style="position:absolute;margin-left:191.6pt;margin-top:127pt;width:128.45pt;height:.05pt;z-index:-251645952;visibility:visible;mso-wrap-style:square;mso-width-percent:0;mso-wrap-distance-left:9pt;mso-wrap-distance-top:0;mso-wrap-distance-right:9pt;mso-wrap-distance-bottom:0;mso-position-horizontal:absolute;mso-position-horizontal-relative:margin;mso-position-vertical:absolute;mso-position-vertical-relative:text;mso-width-percent:0;mso-width-relative:margin;v-text-anchor:top" o:gfxdata="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" stroked="f">
+                <v:textbox style="mso-fit-shape-to-text:t" inset="0,0,0,0">
+                  <w:txbxContent>
+                    <w:p>
+                      <w:pPr>
+                        <w:pStyle w:val="Caption"/>
+                        <w:rPr>
+                          <w:noProof/>
+                        </w:rPr>
+                      </w:pPr>
+                      <w:r>
+                        <w:t>Graph 4</w:t>
+                      </w:r>
+                    </w:p>
+                  </w:txbxContent>
+                </v:textbox>
+                <w10:wrap type="tight" anchorx="margin"/>
+              </v:shape>
+            </w:pict>
+          </mc:Fallback>
+        </mc:AlternateContent>
+      </w:r>
+      <w:r>
+        <w:rPr>
+          <w:noProof/>
+        </w:rPr>
+        <mc:AlternateContent>
+          <mc:Choice Requires="wps">
+            <w:drawing>
+              <wp:anchor distT="0" distB="0" distL="114300" distR="114300" simplePos="0" relativeHeight="251668480" behindDoc="1" locked="0" layoutInCell="1" allowOverlap="1" wp14:anchorId="6EC16EA7" wp14:editId="54AAC328">
+                <wp:simplePos x="0" y="0"/>
+                <wp:positionH relativeFrom="margin">
+                  <wp:align>left</wp:align>
+                </wp:positionH>
+                <wp:positionV relativeFrom="paragraph">
+                  <wp:posOffset>1594065</wp:posOffset>
+                </wp:positionV>
+                <wp:extent cx="2158365" cy="266700"/>
+                <wp:effectExtent l="0" t="0" r="0" b="0"/>
+                <wp:wrapTight wrapText="bothSides">
+                  <wp:wrapPolygon edited="0">
+                    <wp:start x="0" y="0"/>
+                    <wp:lineTo x="0" y="20057"/>
+                    <wp:lineTo x="21352" y="20057"/>
+                    <wp:lineTo x="21352" y="0"/>
+                    <wp:lineTo x="0" y="0"/>
+                  </wp:wrapPolygon>
+                </wp:wrapTight>
+                <wp:docPr id="1360100849" name="Text Box 1"/>
+                <wp:cNvGraphicFramePr/>
+                <a:graphic xmlns:a="http://schemas.openxmlformats.org/drawingml/2006/main">
+                  <a:graphicData uri="http://schemas.microsoft.com/office/word/2010/wordprocessingShape">
+                    <wps:wsp>
+                      <wps:cNvSpPr txBox="1"/>
+                      <wps:spPr>
+                        <a:xfrm>
+                          <a:off x="0" y="0"/>
+                          <a:ext cx="2158365" cy="266700"/>
+                        </a:xfrm>
+                        <a:prstGeom prst="rect">
+                          <a:avLst/>
+                        </a:prstGeom>
+                        <a:solidFill>
+                          <a:prstClr val="white"/>
+                        </a:solidFill>
+                        <a:ln>
+                          <a:noFill/>
+                        </a:ln>
+                      </wps:spPr>
+                      <wps:txbx>
+                        <w:txbxContent>
+                          <w:p>
+                            <w:pPr>
+                              <w:pStyle w:val="Caption"/>
+                              <w:rPr>
+                                <w:noProof/>
+                              </w:rPr>
+                            </w:pPr>
+                            <w:r>
+                              <w:t>Graph 3</w:t>
+                            </w:r>
+                          </w:p>
+                        </w:txbxContent>
+                      </wps:txbx>
+                      <wps:bodyPr rot="0" spcFirstLastPara="0" vertOverflow="overflow" horzOverflow="overflow" vert="horz" wrap="square" lIns="0" tIns="0" rIns="0" bIns="0" numCol="1" spcCol="0" rtlCol="0" fromWordArt="0" anchor="t" anchorCtr="0" forceAA="0" compatLnSpc="1">
+                        <a:prstTxWarp prst="textNoShape">
+                          <a:avLst/>
+                        </a:prstTxWarp>
+                        <a:spAutoFit/>
+                      </wps:bodyPr>
+                    </wps:wsp>
+                  </a:graphicData>
+                </a:graphic>
+                <wp14:sizeRelH relativeFrom="margin">
+                  <wp14:pctWidth>0</wp14:pctWidth>
+                </wp14:sizeRelH>
+              </wp:anchor>
+            </w:drawing>
+          </mc:Choice>
+          <mc:Fallback>
+            <w:pict>
+              <v:shape w14:anchorId="6EC16EA7" id="_x0000_s1029" type="#_x0000_t202" style="position:absolute;margin-left:0;margin-top:125.5pt;width:169.95pt;height:21pt;z-index:-251648000;visibility:visible;mso-wrap-style:square;mso-width-percent:0;mso-wrap-distance-left:9pt;mso-wrap-distance-top:0;mso-wrap-distance-right:9pt;mso-wrap-distance-bottom:0;mso-position-horizontal:left;mso-position-horizontal-relative:margin;mso-position-vertical:absolute;mso-position-vertical-relative:text;mso-width-percent:0;mso-width-relative:margin;v-text-anchor:top" o:gfxdata="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" stroked="f">
+                <v:textbox style="mso-fit-shape-to-text:t" inset="0,0,0,0">
+                  <w:txbxContent>
+                    <w:p>
+                      <w:pPr>
+                        <w:pStyle w:val="Caption"/>
+                        <w:rPr>
+                          <w:noProof/>
+                        </w:rPr>
+                      </w:pPr>
+                      <w:r>
+                        <w:t>Graph 3</w:t>
+                      </w:r>
+                    </w:p>
+                  </w:txbxContent>
+                </v:textbox>
+                <w10:wrap type="tight" anchorx="margin"/>
+              </v:shape>
+            </w:pict>
+          </mc:Fallback>
+        </mc:AlternateContent>
+      </w:r>
+      <w:r>
+        <w:t xml:space="preserve">In graphs 3 and 4, we analyze the average annual salary </w:t>
+      </w:r>
+      <w:r>
+        <w:t xml:space="preserve">of men as their age increases. </w:t>
+      </w:r>
+      <w:r>
+        <w:t>In graph 3, we have a scatter pl</w:t>
+      </w:r>
+      <w:r>
+        <w:t xml:space="preserve">ot of the data, and in graph 4, we have </w:t>
+      </w:r>
+      <w:r>
+        <w:t>the same scatter plot</w:t>
+      </w:r>
+      <w:r>
+        <w:t xml:space="preserve">, this time with a line of regression. Based on this line, we can again see that </w:t>
+      </w:r>
+      <w:r>
+        <w:t xml:space="preserve">there is a positive </w:t>
+      </w:r>
+      <w:r>
+        <w:t xml:space="preserve">correlation between </w:t>
+      </w:r>
+      <w:r>
+        <w:lastRenderedPageBreak/>
+        <w:t xml:space="preserve">age and salary – that as age goes up, so does </w:t>
+      </w:r>
+      <w:r>
+        <w:t xml:space="preserve">the salary. </w:t>
+      </w:r>
+    </w:p>
+    <w:p>
+      <w:r>
+        <w:rPr>
+          <w:noProof/>
+        </w:rPr>
+        <w:drawing>
+          <wp:anchor distT="0" distB="0" distL="114300" distR="114300" simplePos="0" relativeHeight="251661312" behindDoc="1" locked="0" layoutInCell="1" allowOverlap="1" wp14:anchorId="48FAA8BC" wp14:editId="3A07EA15">
+            <wp:simplePos x="0" y="0"/>
+            <wp:positionH relativeFrom="margin">
+              <wp:posOffset>2362200</wp:posOffset>
+            </wp:positionH>
+            <wp:positionV relativeFrom="paragraph">
+              <wp:posOffset>3175</wp:posOffset>
+            </wp:positionV>
+            <wp:extent cx="2080260" cy="1558925"/>
+            <wp:effectExtent l="0" t="0" r="0" b="3175"/>
+            <wp:wrapTight wrapText="bothSides">
+              <wp:wrapPolygon edited="0">
+                <wp:start x="0" y="0"/>
+                <wp:lineTo x="0" y="21380"/>
+                <wp:lineTo x="21363" y="21380"/>
+                <wp:lineTo x="21363" y="0"/>
                 <wp:lineTo x="0" y="0"/>
               </wp:wrapPolygon>
             </wp:wrapTight>
@@ -691,7 +1279,7 @@
                     <pic:cNvPicPr/>
                   </pic:nvPicPr>
                   <pic:blipFill>
-                    <a:blip r:embed="rId8" cstate="print">
+                    <a:blip r:embed="rId9" cstate="print">
                       <a:extLst>
                         <a:ext uri="{28A0092B-C50C-407E-A947-70E740481C1C}">
                           <a14:useLocalDpi xmlns:a14="http://schemas.microsoft.com/office/drawing/2010/main" val="0"/>
@@ -705,7 +1293,7 @@
                   <pic:spPr>
                     <a:xfrm>
                       <a:off x="0" y="0"/>
-                      <a:ext cx="3526301" cy="2644726"/>
+                      <a:ext cx="2080260" cy="1558925"/>
                     </a:xfrm>
                     <a:prstGeom prst="rect">
                       <a:avLst/>
@@ -714,21 +1302,40 @@
                 </pic:pic>
               </a:graphicData>
             </a:graphic>
+            <wp14:sizeRelH relativeFrom="margin">
+              <wp14:pctWidth>0</wp14:pctWidth>
+            </wp14:sizeRelH>
+            <wp14:sizeRelV relativeFrom="margin">
+              <wp14:pctHeight>0</wp14:pctHeight>
+            </wp14:sizeRelV>
           </wp:anchor>
         </w:drawing>
       </w:r>
-    </w:p>
-    <w:p/>
-    <w:p/>
-    <w:p/>
-    <w:p/>
-    <w:p>
-      <w:r>
+      <w:r>
+        <w:rPr>
+          <w:noProof/>
+        </w:rPr>
         <w:drawing>
-          <wp:inline distT="0" distB="0" distL="0" distR="0" wp14:anchorId="45764693" wp14:editId="657E3E75">
-            <wp:extent cx="2969417" cy="2373630"/>
-            <wp:effectExtent l="0" t="0" r="2540" b="7620"/>
-            <wp:docPr id="1570040765" name="Picture 1" descr="A picture containing text, screenshot, diagram, line&#10;&#10;Description automatically generated"/>
+          <wp:anchor distT="0" distB="0" distL="114300" distR="114300" simplePos="0" relativeHeight="251671552" behindDoc="1" locked="0" layoutInCell="1" allowOverlap="1" wp14:anchorId="64811FD7" wp14:editId="6918A4E2">
+            <wp:simplePos x="0" y="0"/>
+            <wp:positionH relativeFrom="column">
+              <wp:posOffset>4425832</wp:posOffset>
+            </wp:positionH>
+            <wp:positionV relativeFrom="paragraph">
+              <wp:posOffset>3187</wp:posOffset>
+            </wp:positionV>
+            <wp:extent cx="1983122" cy="1502472"/>
+            <wp:effectExtent l="0" t="0" r="0" b="2540"/>
+            <wp:wrapTight wrapText="bothSides">
+              <wp:wrapPolygon edited="0">
+                <wp:start x="0" y="0"/>
+                <wp:lineTo x="0" y="21363"/>
+                <wp:lineTo x="21372" y="21363"/>
+                <wp:lineTo x="21372" y="0"/>
+                <wp:lineTo x="0" y="0"/>
+              </wp:wrapPolygon>
+            </wp:wrapTight>
+            <wp:docPr id="1650800055" name="Picture 3" descr="A graph with red dots&#10;&#10;Description automatically generated with low confidence"/>
             <wp:cNvGraphicFramePr>
               <a:graphicFrameLocks xmlns:a="http://schemas.openxmlformats.org/drawingml/2006/main" noChangeAspect="1"/>
             </wp:cNvGraphicFramePr>
@@ -736,35 +1343,433 @@
               <a:graphicData uri="http://schemas.openxmlformats.org/drawingml/2006/picture">
                 <pic:pic xmlns:pic="http://schemas.openxmlformats.org/drawingml/2006/picture">
                   <pic:nvPicPr>
-                    <pic:cNvPr id="1570040765" name="Picture 1" descr="A picture containing text, screenshot, diagram, line&#10;&#10;Description automatically generated"/>
-                    <pic:cNvPicPr/>
+                    <pic:cNvPr id="1650800055" name="Picture 3" descr="A graph with red dots&#10;&#10;Description automatically generated with low confidence"/>
+                    <pic:cNvPicPr>
+                      <a:picLocks noChangeAspect="1" noChangeArrowheads="1"/>
+                    </pic:cNvPicPr>
                   </pic:nvPicPr>
                   <pic:blipFill>
-                    <a:blip r:embed="rId9"/>
+                    <a:blip r:embed="rId10" cstate="print">
+                      <a:extLst>
+                        <a:ext uri="{28A0092B-C50C-407E-A947-70E740481C1C}">
+                          <a14:useLocalDpi xmlns:a14="http://schemas.microsoft.com/office/drawing/2010/main" val="0"/>
+                        </a:ext>
+                      </a:extLst>
+                    </a:blip>
+                    <a:srcRect/>
                     <a:stretch>
                       <a:fillRect/>
                     </a:stretch>
                   </pic:blipFill>
-                  <pic:spPr>
+                  <pic:spPr bwMode="auto">
                     <a:xfrm>
                       <a:off x="0" y="0"/>
-                      <a:ext cx="2977979" cy="2380474"/>
+                      <a:ext cx="1983122" cy="1502472"/>
                     </a:xfrm>
                     <a:prstGeom prst="rect">
                       <a:avLst/>
                     </a:prstGeom>
+                    <a:noFill/>
+                    <a:ln>
+                      <a:noFill/>
+                    </a:ln>
                   </pic:spPr>
                 </pic:pic>
               </a:graphicData>
             </a:graphic>
-          </wp:inline>
+            <wp14:sizeRelH relativeFrom="margin">
+              <wp14:pctWidth>0</wp14:pctWidth>
+            </wp14:sizeRelH>
+            <wp14:sizeRelV relativeFrom="margin">
+              <wp14:pctHeight>0</wp14:pctHeight>
+            </wp14:sizeRelV>
+          </wp:anchor>
         </w:drawing>
       </w:r>
       <w:r>
+        <w:t xml:space="preserve">In graphs 5 and 6, we again have scatter plots of data </w:t>
+      </w:r>
+      <w:r>
+        <w:t>comparing income with age. W</w:t>
+      </w:r>
+      <w:r>
+        <w:t xml:space="preserve">e </w:t>
+      </w:r>
+      <w:r>
+        <w:t xml:space="preserve">also </w:t>
+      </w:r>
+      <w:r>
+        <w:t>see the same trend where the salary increases as the age goes up.</w:t>
+      </w:r>
+    </w:p>
+    <w:p/>
+    <w:p/>
+    <w:p>
+      <w:r>
+        <w:rPr>
+          <w:noProof/>
+        </w:rPr>
+        <mc:AlternateContent>
+          <mc:Choice Requires="wps">
+            <w:drawing>
+              <wp:anchor distT="0" distB="0" distL="114300" distR="114300" simplePos="0" relativeHeight="251673600" behindDoc="0" locked="0" layoutInCell="1" allowOverlap="1" wp14:anchorId="0D195BF4" wp14:editId="71B2142F">
+                <wp:simplePos x="0" y="0"/>
+                <wp:positionH relativeFrom="margin">
+                  <wp:align>right</wp:align>
+                </wp:positionH>
+                <wp:positionV relativeFrom="paragraph">
+                  <wp:posOffset>4445</wp:posOffset>
+                </wp:positionV>
+                <wp:extent cx="1297940" cy="635"/>
+                <wp:effectExtent l="0" t="0" r="0" b="0"/>
+                <wp:wrapNone/>
+                <wp:docPr id="821483792" name="Text Box 1"/>
+                <wp:cNvGraphicFramePr/>
+                <a:graphic xmlns:a="http://schemas.openxmlformats.org/drawingml/2006/main">
+                  <a:graphicData uri="http://schemas.microsoft.com/office/word/2010/wordprocessingShape">
+                    <wps:wsp>
+                      <wps:cNvSpPr txBox="1"/>
+                      <wps:spPr>
+                        <a:xfrm>
+                          <a:off x="0" y="0"/>
+                          <a:ext cx="1297940" cy="635"/>
+                        </a:xfrm>
+                        <a:prstGeom prst="rect">
+                          <a:avLst/>
+                        </a:prstGeom>
+                        <a:solidFill>
+                          <a:prstClr val="white"/>
+                        </a:solidFill>
+                        <a:ln>
+                          <a:noFill/>
+                        </a:ln>
+                      </wps:spPr>
+                      <wps:txbx>
+                        <w:txbxContent>
+                          <w:p>
+                            <w:pPr>
+                              <w:pStyle w:val="Caption"/>
+                              <w:rPr>
+                                <w:noProof/>
+                              </w:rPr>
+                            </w:pPr>
+                            <w:r>
+                              <w:t>Graph 6</w:t>
+                            </w:r>
+                          </w:p>
+                        </w:txbxContent>
+                      </wps:txbx>
+                      <wps:bodyPr rot="0" spcFirstLastPara="0" vertOverflow="overflow" horzOverflow="overflow" vert="horz" wrap="square" lIns="0" tIns="0" rIns="0" bIns="0" numCol="1" spcCol="0" rtlCol="0" fromWordArt="0" anchor="t" anchorCtr="0" forceAA="0" compatLnSpc="1">
+                        <a:prstTxWarp prst="textNoShape">
+                          <a:avLst/>
+                        </a:prstTxWarp>
+                        <a:spAutoFit/>
+                      </wps:bodyPr>
+                    </wps:wsp>
+                  </a:graphicData>
+                </a:graphic>
+                <wp14:sizeRelH relativeFrom="margin">
+                  <wp14:pctWidth>0</wp14:pctWidth>
+                </wp14:sizeRelH>
+              </wp:anchor>
+            </w:drawing>
+          </mc:Choice>
+          <mc:Fallback>
+            <w:pict>
+              <v:shape w14:anchorId="0D195BF4" id="_x0000_s1030" type="#_x0000_t202" style="position:absolute;margin-left:51pt;margin-top:.35pt;width:102.2pt;height:.05pt;z-index:251673600;visibility:visible;mso-wrap-style:square;mso-width-percent:0;mso-wrap-distance-left:9pt;mso-wrap-distance-top:0;mso-wrap-distance-right:9pt;mso-wrap-distance-bottom:0;mso-position-horizontal:right;mso-position-horizontal-relative:margin;mso-position-vertical:absolute;mso-position-vertical-relative:text;mso-width-percent:0;mso-width-relative:margin;v-text-anchor:top" o:gfxdata="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" stroked="f">
+                <v:textbox style="mso-fit-shape-to-text:t" inset="0,0,0,0">
+                  <w:txbxContent>
+                    <w:p>
+                      <w:pPr>
+                        <w:pStyle w:val="Caption"/>
+                        <w:rPr>
+                          <w:noProof/>
+                        </w:rPr>
+                      </w:pPr>
+                      <w:r>
+                        <w:t>Graph 6</w:t>
+                      </w:r>
+                    </w:p>
+                  </w:txbxContent>
+                </v:textbox>
+                <w10:wrap anchorx="margin"/>
+              </v:shape>
+            </w:pict>
+          </mc:Fallback>
+        </mc:AlternateContent>
+      </w:r>
+      <w:r>
+        <w:rPr>
+          <w:noProof/>
+        </w:rPr>
+        <mc:AlternateContent>
+          <mc:Choice Requires="wps">
+            <w:drawing>
+              <wp:anchor distT="0" distB="0" distL="114300" distR="114300" simplePos="0" relativeHeight="251681792" behindDoc="1" locked="0" layoutInCell="1" allowOverlap="1" wp14:anchorId="71582E3B" wp14:editId="10A40919">
+                <wp:simplePos x="0" y="0"/>
+                <wp:positionH relativeFrom="column">
+                  <wp:posOffset>2653665</wp:posOffset>
+                </wp:positionH>
+                <wp:positionV relativeFrom="paragraph">
+                  <wp:posOffset>3810</wp:posOffset>
+                </wp:positionV>
+                <wp:extent cx="1760220" cy="635"/>
+                <wp:effectExtent l="0" t="0" r="0" b="0"/>
+                <wp:wrapTight wrapText="bothSides">
+                  <wp:wrapPolygon edited="0">
+                    <wp:start x="0" y="0"/>
+                    <wp:lineTo x="0" y="20057"/>
+                    <wp:lineTo x="21273" y="20057"/>
+                    <wp:lineTo x="21273" y="0"/>
+                    <wp:lineTo x="0" y="0"/>
+                  </wp:wrapPolygon>
+                </wp:wrapTight>
+                <wp:docPr id="1653304304" name="Text Box 1"/>
+                <wp:cNvGraphicFramePr/>
+                <a:graphic xmlns:a="http://schemas.openxmlformats.org/drawingml/2006/main">
+                  <a:graphicData uri="http://schemas.microsoft.com/office/word/2010/wordprocessingShape">
+                    <wps:wsp>
+                      <wps:cNvSpPr txBox="1"/>
+                      <wps:spPr>
+                        <a:xfrm>
+                          <a:off x="0" y="0"/>
+                          <a:ext cx="1760220" cy="635"/>
+                        </a:xfrm>
+                        <a:prstGeom prst="rect">
+                          <a:avLst/>
+                        </a:prstGeom>
+                        <a:solidFill>
+                          <a:prstClr val="white"/>
+                        </a:solidFill>
+                        <a:ln>
+                          <a:noFill/>
+                        </a:ln>
+                      </wps:spPr>
+                      <wps:txbx>
+                        <w:txbxContent>
+                          <w:p>
+                            <w:pPr>
+                              <w:pStyle w:val="Caption"/>
+                            </w:pPr>
+                            <w:r>
+                              <w:t>Graph 5</w:t>
+                            </w:r>
+                          </w:p>
+                        </w:txbxContent>
+                      </wps:txbx>
+                      <wps:bodyPr rot="0" spcFirstLastPara="0" vertOverflow="overflow" horzOverflow="overflow" vert="horz" wrap="square" lIns="0" tIns="0" rIns="0" bIns="0" numCol="1" spcCol="0" rtlCol="0" fromWordArt="0" anchor="t" anchorCtr="0" forceAA="0" compatLnSpc="1">
+                        <a:prstTxWarp prst="textNoShape">
+                          <a:avLst/>
+                        </a:prstTxWarp>
+                        <a:spAutoFit/>
+                      </wps:bodyPr>
+                    </wps:wsp>
+                  </a:graphicData>
+                </a:graphic>
+                <wp14:sizeRelH relativeFrom="margin">
+                  <wp14:pctWidth>0</wp14:pctWidth>
+                </wp14:sizeRelH>
+              </wp:anchor>
+            </w:drawing>
+          </mc:Choice>
+          <mc:Fallback>
+            <w:pict>
+              <v:shape w14:anchorId="71582E3B" id="_x0000_s1031" type="#_x0000_t202" style="position:absolute;margin-left:208.95pt;margin-top:.3pt;width:138.6pt;height:.05pt;z-index:-251634688;visibility:visible;mso-wrap-style:square;mso-width-percent:0;mso-wrap-distance-left:9pt;mso-wrap-distance-top:0;mso-wrap-distance-right:9pt;mso-wrap-distance-bottom:0;mso-position-horizontal:absolute;mso-position-horizontal-relative:text;mso-position-vertical:absolute;mso-position-vertical-relative:text;mso-width-percent:0;mso-width-relative:margin;v-text-anchor:top" o:gfxdata="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" stroked="f">
+                <v:textbox style="mso-fit-shape-to-text:t" inset="0,0,0,0">
+                  <w:txbxContent>
+                    <w:p>
+                      <w:pPr>
+                        <w:pStyle w:val="Caption"/>
+                      </w:pPr>
+                      <w:r>
+                        <w:t>Graph 5</w:t>
+                      </w:r>
+                    </w:p>
+                  </w:txbxContent>
+                </v:textbox>
+                <w10:wrap type="tight"/>
+              </v:shape>
+            </w:pict>
+          </mc:Fallback>
+        </mc:AlternateContent>
+      </w:r>
+    </w:p>
+    <w:p>
+      <w:pPr>
+        <w:keepNext/>
+      </w:pPr>
+      <w:r>
+        <w:rPr>
+          <w:noProof/>
+        </w:rPr>
+        <mc:AlternateContent>
+          <mc:Choice Requires="wps">
+            <w:drawing>
+              <wp:anchor distT="0" distB="0" distL="114300" distR="114300" simplePos="0" relativeHeight="251684864" behindDoc="0" locked="0" layoutInCell="1" allowOverlap="1" wp14:anchorId="10CEFA58" wp14:editId="2E61FED4">
+                <wp:simplePos x="0" y="0"/>
+                <wp:positionH relativeFrom="column">
+                  <wp:posOffset>0</wp:posOffset>
+                </wp:positionH>
+                <wp:positionV relativeFrom="paragraph">
+                  <wp:posOffset>2435225</wp:posOffset>
+                </wp:positionV>
+                <wp:extent cx="2806065" cy="635"/>
+                <wp:effectExtent l="0" t="0" r="0" b="0"/>
+                <wp:wrapSquare wrapText="bothSides"/>
+                <wp:docPr id="421379273" name="Text Box 1"/>
+                <wp:cNvGraphicFramePr/>
+                <a:graphic xmlns:a="http://schemas.openxmlformats.org/drawingml/2006/main">
+                  <a:graphicData uri="http://schemas.microsoft.com/office/word/2010/wordprocessingShape">
+                    <wps:wsp>
+                      <wps:cNvSpPr txBox="1"/>
+                      <wps:spPr>
+                        <a:xfrm>
+                          <a:off x="0" y="0"/>
+                          <a:ext cx="2806065" cy="635"/>
+                        </a:xfrm>
+                        <a:prstGeom prst="rect">
+                          <a:avLst/>
+                        </a:prstGeom>
+                        <a:solidFill>
+                          <a:prstClr val="white"/>
+                        </a:solidFill>
+                        <a:ln>
+                          <a:noFill/>
+                        </a:ln>
+                      </wps:spPr>
+                      <wps:txbx>
+                        <w:txbxContent>
+                          <w:p>
+                            <w:pPr>
+                              <w:pStyle w:val="Caption"/>
+                              <w:rPr>
+                                <w:noProof/>
+                              </w:rPr>
+                            </w:pPr>
+                            <w:r>
+                              <w:t>Graph 7</w:t>
+                            </w:r>
+                          </w:p>
+                        </w:txbxContent>
+                      </wps:txbx>
+                      <wps:bodyPr rot="0" spcFirstLastPara="0" vertOverflow="overflow" horzOverflow="overflow" vert="horz" wrap="square" lIns="0" tIns="0" rIns="0" bIns="0" numCol="1" spcCol="0" rtlCol="0" fromWordArt="0" anchor="t" anchorCtr="0" forceAA="0" compatLnSpc="1">
+                        <a:prstTxWarp prst="textNoShape">
+                          <a:avLst/>
+                        </a:prstTxWarp>
+                        <a:spAutoFit/>
+                      </wps:bodyPr>
+                    </wps:wsp>
+                  </a:graphicData>
+                </a:graphic>
+              </wp:anchor>
+            </w:drawing>
+          </mc:Choice>
+          <mc:Fallback>
+            <w:pict>
+              <v:shape w14:anchorId="10CEFA58" id="_x0000_s1032" type="#_x0000_t202" style="position:absolute;margin-left:0;margin-top:191.75pt;width:220.95pt;height:.05pt;z-index:251684864;visibility:visible;mso-wrap-style:square;mso-wrap-distance-left:9pt;mso-wrap-distance-top:0;mso-wrap-distance-right:9pt;mso-wrap-distance-bottom:0;mso-position-horizontal:absolute;mso-position-horizontal-relative:text;mso-position-vertical:absolute;mso-position-vertical-relative:text;v-text-anchor:top" o:gfxdata="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" stroked="f">
+                <v:textbox style="mso-fit-shape-to-text:t" inset="0,0,0,0">
+                  <w:txbxContent>
+                    <w:p>
+                      <w:pPr>
+                        <w:pStyle w:val="Caption"/>
+                        <w:rPr>
+                          <w:noProof/>
+                        </w:rPr>
+                      </w:pPr>
+                      <w:r>
+                        <w:t>Graph 7</w:t>
+                      </w:r>
+                    </w:p>
+                  </w:txbxContent>
+                </v:textbox>
+                <w10:wrap type="square"/>
+              </v:shape>
+            </w:pict>
+          </mc:Fallback>
+        </mc:AlternateContent>
+      </w:r>
+      <w:r>
+        <w:rPr>
+          <w:noProof/>
+        </w:rPr>
         <w:drawing>
-          <wp:inline distT="0" distB="0" distL="0" distR="0" wp14:anchorId="372EEC2A" wp14:editId="1E26E30C">
-            <wp:extent cx="2806366" cy="2462335"/>
+          <wp:anchor distT="0" distB="0" distL="114300" distR="114300" simplePos="0" relativeHeight="251682816" behindDoc="0" locked="0" layoutInCell="1" allowOverlap="1" wp14:anchorId="14920140" wp14:editId="3228B59A">
+            <wp:simplePos x="914400" y="3079726"/>
+            <wp:positionH relativeFrom="column">
+              <wp:align>left</wp:align>
+            </wp:positionH>
+            <wp:positionV relativeFrom="paragraph">
+              <wp:align>top</wp:align>
+            </wp:positionV>
+            <wp:extent cx="2806065" cy="2378474"/>
+            <wp:effectExtent l="0" t="0" r="0" b="3175"/>
+            <wp:wrapSquare wrapText="bothSides"/>
+            <wp:docPr id="1080082724" name="Picture 1" descr="A picture containing text, screenshot, diagram, line&#10;&#10;Description automatically generated"/>
+            <wp:cNvGraphicFramePr>
+              <a:graphicFrameLocks xmlns:a="http://schemas.openxmlformats.org/drawingml/2006/main" noChangeAspect="1"/>
+            </wp:cNvGraphicFramePr>
+            <a:graphic xmlns:a="http://schemas.openxmlformats.org/drawingml/2006/main">
+              <a:graphicData uri="http://schemas.openxmlformats.org/drawingml/2006/picture">
+                <pic:pic xmlns:pic="http://schemas.openxmlformats.org/drawingml/2006/picture">
+                  <pic:nvPicPr>
+                    <pic:cNvPr id="1080082724" name="Picture 1" descr="A picture containing text, screenshot, diagram, line&#10;&#10;Description automatically generated"/>
+                    <pic:cNvPicPr>
+                      <a:picLocks noChangeAspect="1" noChangeArrowheads="1"/>
+                    </pic:cNvPicPr>
+                  </pic:nvPicPr>
+                  <pic:blipFill>
+                    <a:blip r:embed="rId11">
+                      <a:extLst>
+                        <a:ext uri="{28A0092B-C50C-407E-A947-70E740481C1C}">
+                          <a14:useLocalDpi xmlns:a14="http://schemas.microsoft.com/office/drawing/2010/main" val="0"/>
+                        </a:ext>
+                      </a:extLst>
+                    </a:blip>
+                    <a:srcRect/>
+                    <a:stretch>
+                      <a:fillRect/>
+                    </a:stretch>
+                  </pic:blipFill>
+                  <pic:spPr bwMode="auto">
+                    <a:xfrm>
+                      <a:off x="0" y="0"/>
+                      <a:ext cx="2806065" cy="2378474"/>
+                    </a:xfrm>
+                    <a:prstGeom prst="rect">
+                      <a:avLst/>
+                    </a:prstGeom>
+                    <a:noFill/>
+                    <a:ln>
+                      <a:noFill/>
+                    </a:ln>
+                  </pic:spPr>
+                </pic:pic>
+              </a:graphicData>
+            </a:graphic>
+          </wp:anchor>
+        </w:drawing>
+      </w:r>
+    </w:p>
+    <w:p>
+      <w:pPr>
+        <w:keepNext/>
+      </w:pPr>
+      <w:r>
+        <w:rPr>
+          <w:noProof/>
+        </w:rPr>
+        <w:drawing>
+          <wp:anchor distT="0" distB="0" distL="114300" distR="114300" simplePos="0" relativeHeight="251674624" behindDoc="0" locked="0" layoutInCell="1" allowOverlap="1" wp14:anchorId="5C876EB4" wp14:editId="13B7F6E4">
+            <wp:simplePos x="0" y="0"/>
+            <wp:positionH relativeFrom="column">
+              <wp:posOffset>97690</wp:posOffset>
+            </wp:positionH>
+            <wp:positionV relativeFrom="paragraph">
+              <wp:posOffset>2600658</wp:posOffset>
+            </wp:positionV>
+            <wp:extent cx="2485390" cy="2180590"/>
             <wp:effectExtent l="0" t="0" r="0" b="0"/>
+            <wp:wrapSquare wrapText="bothSides"/>
             <wp:docPr id="1856695580" name="Picture 1" descr="A picture containing text, screenshot, diagram, font&#10;&#10;Description automatically generated"/>
             <wp:cNvGraphicFramePr>
               <a:graphicFrameLocks xmlns:a="http://schemas.openxmlformats.org/drawingml/2006/main" noChangeAspect="1"/>
@@ -777,7 +1782,13 @@
                     <pic:cNvPicPr/>
                   </pic:nvPicPr>
                   <pic:blipFill>
-                    <a:blip r:embed="rId10"/>
+                    <a:blip r:embed="rId12" cstate="print">
+                      <a:extLst>
+                        <a:ext uri="{28A0092B-C50C-407E-A947-70E740481C1C}">
+                          <a14:useLocalDpi xmlns:a14="http://schemas.microsoft.com/office/drawing/2010/main" val="0"/>
+                        </a:ext>
+                      </a:extLst>
+                    </a:blip>
                     <a:stretch>
                       <a:fillRect/>
                     </a:stretch>
@@ -785,7 +1796,7 @@
                   <pic:spPr>
                     <a:xfrm>
                       <a:off x="0" y="0"/>
-                      <a:ext cx="2808498" cy="2464205"/>
+                      <a:ext cx="2485390" cy="2180590"/>
                     </a:xfrm>
                     <a:prstGeom prst="rect">
                       <a:avLst/>
@@ -794,13 +1805,178 @@
                 </pic:pic>
               </a:graphicData>
             </a:graphic>
-          </wp:inline>
+            <wp14:sizeRelH relativeFrom="margin">
+              <wp14:pctWidth>0</wp14:pctWidth>
+            </wp14:sizeRelH>
+            <wp14:sizeRelV relativeFrom="margin">
+              <wp14:pctHeight>0</wp14:pctHeight>
+            </wp14:sizeRelV>
+          </wp:anchor>
         </w:drawing>
+      </w:r>
+      <w:r>
+        <w:t xml:space="preserve">In Graph 7, </w:t>
+      </w:r>
+      <w:r>
+        <w:t xml:space="preserve">our scatter plot shows </w:t>
+      </w:r>
+      <w:r>
+        <w:t>that as education level goes up, so does the average salary</w:t>
+      </w:r>
+      <w:r>
+        <w:t>, regardless of gender.</w:t>
+      </w:r>
+      <w:r>
+        <w:br w:type="textWrapping" w:clear="all"/>
+      </w:r>
+    </w:p>
+    <w:p>
+      <w:r>
+        <w:t xml:space="preserve">Lastly, in Graph 8, </w:t>
+      </w:r>
+      <w:r>
+        <w:t xml:space="preserve">we can see the distribution of employees </w:t>
+      </w:r>
+      <w:r>
+        <w:t xml:space="preserve">broken down by their education level. </w:t>
+      </w:r>
+      <w:r>
+        <w:t xml:space="preserve">Employees with </w:t>
+      </w:r>
+      <w:r>
+        <w:t>bachelor’s</w:t>
+      </w:r>
+      <w:r>
+        <w:t xml:space="preserve"> degrees were the largest group, with 62.7% of employees. Employees with doctoral degrees </w:t>
+      </w:r>
+      <w:r>
+        <w:t xml:space="preserve">were the smallest group, at only 1.8% of employees. </w:t>
       </w:r>
     </w:p>
     <w:p/>
     <w:p/>
+    <w:p>
+      <w:pPr>
+        <w:keepNext/>
+      </w:pPr>
+    </w:p>
     <w:p/>
+    <w:p>
+      <w:r>
+        <w:rPr>
+          <w:noProof/>
+        </w:rPr>
+        <mc:AlternateContent>
+          <mc:Choice Requires="wps">
+            <w:drawing>
+              <wp:anchor distT="0" distB="0" distL="114300" distR="114300" simplePos="0" relativeHeight="251676672" behindDoc="0" locked="0" layoutInCell="1" allowOverlap="1" wp14:anchorId="5C1F4512" wp14:editId="2840D03B">
+                <wp:simplePos x="0" y="0"/>
+                <wp:positionH relativeFrom="margin">
+                  <wp:align>left</wp:align>
+                </wp:positionH>
+                <wp:positionV relativeFrom="paragraph">
+                  <wp:posOffset>12290</wp:posOffset>
+                </wp:positionV>
+                <wp:extent cx="2485390" cy="635"/>
+                <wp:effectExtent l="0" t="0" r="0" b="0"/>
+                <wp:wrapSquare wrapText="bothSides"/>
+                <wp:docPr id="1087767745" name="Text Box 1"/>
+                <wp:cNvGraphicFramePr/>
+                <a:graphic xmlns:a="http://schemas.openxmlformats.org/drawingml/2006/main">
+                  <a:graphicData uri="http://schemas.microsoft.com/office/word/2010/wordprocessingShape">
+                    <wps:wsp>
+                      <wps:cNvSpPr txBox="1"/>
+                      <wps:spPr>
+                        <a:xfrm>
+                          <a:off x="0" y="0"/>
+                          <a:ext cx="2485390" cy="635"/>
+                        </a:xfrm>
+                        <a:prstGeom prst="rect">
+                          <a:avLst/>
+                        </a:prstGeom>
+                        <a:solidFill>
+                          <a:prstClr val="white"/>
+                        </a:solidFill>
+                        <a:ln>
+                          <a:noFill/>
+                        </a:ln>
+                      </wps:spPr>
+                      <wps:txbx>
+                        <w:txbxContent>
+                          <w:p>
+                            <w:pPr>
+                              <w:pStyle w:val="Caption"/>
+                              <w:rPr>
+                                <w:noProof/>
+                              </w:rPr>
+                            </w:pPr>
+                            <w:r>
+                              <w:t>Graph 8</w:t>
+                            </w:r>
+                          </w:p>
+                        </w:txbxContent>
+                      </wps:txbx>
+                      <wps:bodyPr rot="0" spcFirstLastPara="0" vertOverflow="overflow" horzOverflow="overflow" vert="horz" wrap="square" lIns="0" tIns="0" rIns="0" bIns="0" numCol="1" spcCol="0" rtlCol="0" fromWordArt="0" anchor="t" anchorCtr="0" forceAA="0" compatLnSpc="1">
+                        <a:prstTxWarp prst="textNoShape">
+                          <a:avLst/>
+                        </a:prstTxWarp>
+                        <a:spAutoFit/>
+                      </wps:bodyPr>
+                    </wps:wsp>
+                  </a:graphicData>
+                </a:graphic>
+              </wp:anchor>
+            </w:drawing>
+          </mc:Choice>
+          <mc:Fallback>
+            <w:pict>
+              <v:shape w14:anchorId="5C1F4512" id="_x0000_s1033" type="#_x0000_t202" style="position:absolute;margin-left:0;margin-top:.95pt;width:195.7pt;height:.05pt;z-index:251676672;visibility:visible;mso-wrap-style:square;mso-wrap-distance-left:9pt;mso-wrap-distance-top:0;mso-wrap-distance-right:9pt;mso-wrap-distance-bottom:0;mso-position-horizontal:left;mso-position-horizontal-relative:margin;mso-position-vertical:absolute;mso-position-vertical-relative:text;v-text-anchor:top" o:gfxdata="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" stroked="f">
+                <v:textbox style="mso-fit-shape-to-text:t" inset="0,0,0,0">
+                  <w:txbxContent>
+                    <w:p>
+                      <w:pPr>
+                        <w:pStyle w:val="Caption"/>
+                        <w:rPr>
+                          <w:noProof/>
+                        </w:rPr>
+                      </w:pPr>
+                      <w:r>
+                        <w:t>Graph 8</w:t>
+                      </w:r>
+                    </w:p>
+                  </w:txbxContent>
+                </v:textbox>
+                <w10:wrap type="square" anchorx="margin"/>
+              </v:shape>
+            </w:pict>
+          </mc:Fallback>
+        </mc:AlternateContent>
+      </w:r>
+    </w:p>
+    <w:p>
+      <w:pPr>
+        <w:rPr>
+          <w:b/>
+          <w:bCs/>
+        </w:rPr>
+      </w:pPr>
+    </w:p>
+    <w:p>
+      <w:pPr>
+        <w:rPr>
+          <w:b/>
+          <w:bCs/>
+        </w:rPr>
+      </w:pPr>
+    </w:p>
+    <w:p>
+      <w:pPr>
+        <w:rPr>
+          <w:b/>
+          <w:bCs/>
+        </w:rPr>
+      </w:pPr>
+    </w:p>
     <w:p>
       <w:pPr>
         <w:rPr>
@@ -853,15 +2029,7 @@
         </w:rPr>
       </w:pPr>
       <w:r>
-        <w:t xml:space="preserve">- Data quality: These datasets from different sources had varying levels </w:t>
-      </w:r>
-      <w:proofErr w:type="gramStart"/>
-      <w:r>
-        <w:t>of,</w:t>
-      </w:r>
-      <w:proofErr w:type="gramEnd"/>
-      <w:r>
-        <w:t xml:space="preserve"> completeness, and validity. </w:t>
+        <w:t xml:space="preserve">- Data quality: These datasets from different sources had varying levels of, completeness, and validity. </w:t>
       </w:r>
       <w:r>
         <w:t>For example, there were a lot of blanks in the Employee Attrition Data sets.</w:t>
@@ -878,7 +2046,6 @@
         </w:rPr>
         <w:t xml:space="preserve">The data sets we used </w:t>
       </w:r>
-      <w:proofErr w:type="gramStart"/>
       <w:r>
         <w:rPr>
           <w:rFonts w:eastAsia="Times New Roman" w:cstheme="minorHAnsi"/>
@@ -888,7 +2055,6 @@
         </w:rPr>
         <w:t>also</w:t>
       </w:r>
-      <w:proofErr w:type="gramEnd"/>
       <w:r>
         <w:rPr>
           <w:rFonts w:eastAsia="Times New Roman" w:cstheme="minorHAnsi"/>
@@ -922,23 +2088,7 @@
         <w:ind w:left="720"/>
       </w:pPr>
       <w:r>
-        <w:t xml:space="preserve">- Data complexity: These datasets had high dimensionality, meaning they have many attributes or variables. For example, Environment Satisfaction, Job Involvement, Job Satisfaction, Performance Rating Relationship </w:t>
-      </w:r>
-      <w:proofErr w:type="gramStart"/>
-      <w:r>
-        <w:t>Satisfaction</w:t>
-      </w:r>
-      <w:proofErr w:type="gramEnd"/>
-      <w:r>
-        <w:t xml:space="preserve"> and work life balance all have scaled data where the scales are broad and open for interpretation. 1 = </w:t>
-      </w:r>
-      <w:proofErr w:type="gramStart"/>
-      <w:r>
-        <w:t>Bad ;</w:t>
-      </w:r>
-      <w:proofErr w:type="gramEnd"/>
-      <w:r>
-        <w:t xml:space="preserve"> 2 = Good ; 3 = better ; 4 =Best ‘ 1 = Low ; 2 = Medium ; 3 = Excellent ; 4 = Outstanding </w:t>
+        <w:t xml:space="preserve">- Data complexity: These datasets had high dimensionality, meaning they have many attributes or variables. For example, Environment Satisfaction, Job Involvement, Job Satisfaction, Performance Rating Relationship Satisfaction and work life balance all have scaled data where the scales are broad and open for interpretation. 1 = Bad ; 2 = Good ; 3 = better ; 4 =Best ‘ 1 = Low ; 2 = Medium ; 3 = Excellent ; 4 = Outstanding </w:t>
       </w:r>
     </w:p>
     <w:p>
@@ -946,7 +2096,6 @@
         <w:ind w:left="720"/>
       </w:pPr>
       <w:r>
-        <w:lastRenderedPageBreak/>
         <w:t xml:space="preserve">- </w:t>
       </w:r>
       <w:r>
@@ -994,16 +2143,8 @@
         <w:rPr>
           <w:rFonts w:cstheme="minorHAnsi"/>
         </w:rPr>
-        <w:t xml:space="preserve">to match the Salary data on the other </w:t>
-      </w:r>
-      <w:proofErr w:type="gramStart"/>
-      <w:r>
-        <w:rPr>
-          <w:rFonts w:cstheme="minorHAnsi"/>
-        </w:rPr>
-        <w:t>dataset</w:t>
-      </w:r>
-      <w:proofErr w:type="gramEnd"/>
+        <w:t>to match the Salary data on the other dataset</w:t>
+      </w:r>
     </w:p>
     <w:p>
       <w:pPr>
@@ -1028,6 +2169,7 @@
         <w:ind w:left="720"/>
       </w:pPr>
       <w:r>
+        <w:lastRenderedPageBreak/>
         <w:t>- Data analysis: This involves organizing, modeling, and interpreting the data to uncover useful insights and draw conclusions. You can use tools such as R or Python to help you with this process.</w:t>
       </w:r>
     </w:p>
@@ -1061,7 +2203,6 @@
           <w:b/>
           <w:bCs/>
         </w:rPr>
-        <w:lastRenderedPageBreak/>
         <w:t>Sources:</w:t>
       </w:r>
     </w:p>
@@ -1078,7 +2219,7 @@
           <w:rFonts w:cstheme="minorHAnsi"/>
         </w:rPr>
       </w:pPr>
-      <w:hyperlink r:id="rId11" w:tgtFrame="_blank" w:history="1">
+      <w:hyperlink r:id="rId13" w:tgtFrame="_blank" w:history="1">
         <w:r>
           <w:rPr>
             <w:rStyle w:val="Hyperlink"/>
@@ -1095,7 +2236,7 @@
           <w:rFonts w:cstheme="minorHAnsi"/>
         </w:rPr>
       </w:pPr>
-      <w:hyperlink r:id="rId12" w:tgtFrame="_blank" w:history="1">
+      <w:hyperlink r:id="rId14" w:tgtFrame="_blank" w:history="1">
         <w:r>
           <w:rPr>
             <w:rStyle w:val="Hyperlink"/>
@@ -1200,6 +2341,7 @@
           <w:color w:val="1D1C1D"/>
           <w:shd w:val="clear" w:color="auto" w:fill="F8F8F8"/>
         </w:rPr>
+        <w:lastRenderedPageBreak/>
         <w:t>3 'Bachelor'</w:t>
       </w:r>
       <w:r>
@@ -1647,7 +2789,6 @@
           <w:color w:val="1D1C1D"/>
           <w:shd w:val="clear" w:color="auto" w:fill="F8F8F8"/>
         </w:rPr>
-        <w:lastRenderedPageBreak/>
         <w:t>1 'Bad'</w:t>
       </w:r>
       <w:r>
@@ -2278,6 +3419,25 @@
       <w:contextualSpacing/>
     </w:pPr>
   </w:style>
+  <w:style w:type="paragraph" w:styleId="Caption">
+    <w:name w:val="caption"/>
+    <w:basedOn w:val="Normal"/>
+    <w:next w:val="Normal"/>
+    <w:uiPriority w:val="35"/>
+    <w:unhideWhenUsed/>
+    <w:qFormat/>
+    <w:rsid w:val="00D107ED"/>
+    <w:pPr>
+      <w:spacing w:after="200" w:line="240" w:lineRule="auto"/>
+    </w:pPr>
+    <w:rPr>
+      <w:i/>
+      <w:iCs/>
+      <w:color w:val="44546A" w:themeColor="text2"/>
+      <w:sz w:val="18"/>
+      <w:szCs w:val="18"/>
+    </w:rPr>
+  </w:style>
 </w:styles>
 </file>
 
